--- a/manuscript/Clingon_manuscript.docx
+++ b/manuscript/Clingon_manuscript.docx
@@ -799,7 +799,10 @@
           <w:szCs w:val="22"/>
         </w:rPr>
       </w:pPr>
-      <w:r>
+    </w:p>
+    <w:p>
+      <w:pPr>
+        <w:spacing w:line="480" w:lineRule="auto"/>
         <w:rPr>
           <w:rFonts w:ascii="Arial" w:hAnsi="Arial" w:cs="Arial"/>
           <w:b/>
@@ -807,8 +810,7 @@
           <w:sz w:val="22"/>
           <w:szCs w:val="22"/>
         </w:rPr>
-        <w:t>Introduction</w:t>
-      </w:r>
+      </w:pPr>
     </w:p>
     <w:p>
       <w:pPr>
@@ -829,77 +831,100 @@
           <w:rFonts w:ascii="Arial" w:hAnsi="Arial" w:cs="Arial"/>
           <w:b/>
           <w:bCs/>
-          <w:color w:val="000000"/>
-          <w:sz w:val="22"/>
-          <w:szCs w:val="22"/>
-          <w:shd w:val="clear" w:color="auto" w:fill="FFFFFF"/>
-        </w:rPr>
-      </w:pPr>
-      <w:r>
+          <w:sz w:val="22"/>
+          <w:szCs w:val="22"/>
+        </w:rPr>
+      </w:pPr>
+    </w:p>
+    <w:p>
+      <w:pPr>
+        <w:spacing w:line="480" w:lineRule="auto"/>
         <w:rPr>
           <w:rFonts w:ascii="Arial" w:hAnsi="Arial" w:cs="Arial"/>
           <w:b/>
           <w:bCs/>
-          <w:color w:val="000000"/>
-          <w:sz w:val="22"/>
-          <w:szCs w:val="22"/>
-          <w:shd w:val="clear" w:color="auto" w:fill="FFFFFF"/>
-        </w:rPr>
-        <w:t>Material and Methods</w:t>
-      </w:r>
-    </w:p>
-    <w:p>
-      <w:pPr>
-        <w:spacing w:line="480" w:lineRule="auto"/>
-        <w:rPr>
-          <w:rFonts w:ascii="Arial" w:hAnsi="Arial" w:cs="Arial"/>
-          <w:i/>
-          <w:iCs/>
-          <w:sz w:val="22"/>
-          <w:szCs w:val="22"/>
-        </w:rPr>
-      </w:pPr>
-    </w:p>
-    <w:p>
-      <w:pPr>
-        <w:spacing w:line="480" w:lineRule="auto"/>
-        <w:rPr>
-          <w:rFonts w:ascii="Arial" w:hAnsi="Arial" w:cs="Arial"/>
-          <w:i/>
-          <w:iCs/>
-          <w:sz w:val="22"/>
-          <w:szCs w:val="22"/>
-        </w:rPr>
-      </w:pPr>
-      <w:r>
-        <w:rPr>
-          <w:rFonts w:ascii="Arial" w:hAnsi="Arial" w:cs="Arial"/>
-          <w:i/>
-          <w:iCs/>
-          <w:sz w:val="22"/>
-          <w:szCs w:val="22"/>
-        </w:rPr>
-        <w:t>Data Used</w:t>
-      </w:r>
-    </w:p>
-    <w:p>
-      <w:pPr>
-        <w:spacing w:line="480" w:lineRule="auto"/>
-        <w:rPr>
-          <w:rFonts w:ascii="Arial" w:hAnsi="Arial" w:cs="Arial"/>
-          <w:sz w:val="22"/>
-          <w:szCs w:val="22"/>
-        </w:rPr>
-      </w:pPr>
-      <w:r>
-        <w:rPr>
-          <w:rFonts w:ascii="Arial" w:hAnsi="Arial" w:cs="Arial"/>
-          <w:sz w:val="22"/>
-          <w:szCs w:val="22"/>
-        </w:rPr>
-        <w:t>Single-cell expression and TCR sequences were accessed through Gene Expression Omnibus under the accessions: GSE139555 (</w:t>
-      </w:r>
-      <w:hyperlink r:id="rId10" w:history="1">
+          <w:sz w:val="22"/>
+          <w:szCs w:val="22"/>
+        </w:rPr>
+      </w:pPr>
+    </w:p>
+    <w:p>
+      <w:pPr>
+        <w:spacing w:line="480" w:lineRule="auto"/>
+        <w:rPr>
+          <w:rFonts w:ascii="Arial" w:hAnsi="Arial" w:cs="Arial"/>
+          <w:b/>
+          <w:bCs/>
+          <w:sz w:val="22"/>
+          <w:szCs w:val="22"/>
+        </w:rPr>
+      </w:pPr>
+    </w:p>
+    <w:p>
+      <w:pPr>
+        <w:spacing w:line="480" w:lineRule="auto"/>
+        <w:rPr>
+          <w:rFonts w:ascii="Arial" w:hAnsi="Arial" w:cs="Arial"/>
+          <w:b/>
+          <w:bCs/>
+          <w:sz w:val="22"/>
+          <w:szCs w:val="22"/>
+        </w:rPr>
+      </w:pPr>
+    </w:p>
+    <w:p>
+      <w:pPr>
+        <w:spacing w:line="480" w:lineRule="auto"/>
+        <w:rPr>
+          <w:rFonts w:ascii="Arial" w:hAnsi="Arial" w:cs="Arial"/>
+          <w:b/>
+          <w:bCs/>
+          <w:sz w:val="22"/>
+          <w:szCs w:val="22"/>
+        </w:rPr>
+      </w:pPr>
+    </w:p>
+    <w:p>
+      <w:pPr>
+        <w:spacing w:line="480" w:lineRule="auto"/>
+        <w:rPr>
+          <w:rFonts w:ascii="Arial" w:hAnsi="Arial" w:cs="Arial"/>
+          <w:b/>
+          <w:bCs/>
+          <w:sz w:val="22"/>
+          <w:szCs w:val="22"/>
+        </w:rPr>
+      </w:pPr>
+      <w:r>
+        <w:rPr>
+          <w:rFonts w:ascii="Arial" w:hAnsi="Arial" w:cs="Arial"/>
+          <w:b/>
+          <w:bCs/>
+          <w:sz w:val="22"/>
+          <w:szCs w:val="22"/>
+        </w:rPr>
+        <w:lastRenderedPageBreak/>
+        <w:t>Introduction</w:t>
+      </w:r>
+    </w:p>
+    <w:p>
+      <w:pPr>
+        <w:spacing w:line="480" w:lineRule="auto"/>
+        <w:rPr>
+          <w:rFonts w:ascii="Arial" w:hAnsi="Arial" w:cs="Arial"/>
+          <w:sz w:val="22"/>
+          <w:szCs w:val="22"/>
+        </w:rPr>
+      </w:pPr>
+      <w:r>
+        <w:rPr>
+          <w:rFonts w:ascii="Arial" w:hAnsi="Arial" w:cs="Arial"/>
+          <w:sz w:val="22"/>
+          <w:szCs w:val="22"/>
+        </w:rPr>
+        <w:t>The integration of single-cell data across samples and quantification modalities is an overarching challenge in the field (</w:t>
+      </w:r>
+      <w:hyperlink r:id="rId10" w:anchor="Sec22" w:history="1">
         <w:r>
           <w:rPr>
             <w:rStyle w:val="Hyperlink"/>
@@ -916,17 +941,37 @@
           <w:sz w:val="22"/>
           <w:szCs w:val="22"/>
         </w:rPr>
-        <w:t>) and GSE121638 (</w:t>
-      </w:r>
-      <w:r>
-        <w:rPr>
-          <w:rFonts w:ascii="Arial" w:hAnsi="Arial" w:cs="Arial"/>
-          <w:sz w:val="22"/>
-          <w:szCs w:val="22"/>
-          <w:highlight w:val="yellow"/>
-        </w:rPr>
-        <w:t>cite</w:t>
-      </w:r>
+        <w:t xml:space="preserve">). </w:t>
+      </w:r>
+    </w:p>
+    <w:p>
+      <w:pPr>
+        <w:spacing w:line="480" w:lineRule="auto"/>
+        <w:rPr>
+          <w:rFonts w:ascii="Arial" w:hAnsi="Arial" w:cs="Arial"/>
+          <w:sz w:val="22"/>
+          <w:szCs w:val="22"/>
+        </w:rPr>
+      </w:pPr>
+      <w:r>
+        <w:rPr>
+          <w:rFonts w:ascii="Arial" w:hAnsi="Arial" w:cs="Arial"/>
+          <w:sz w:val="22"/>
+          <w:szCs w:val="22"/>
+        </w:rPr>
+        <w:t>Or multiplexed quantifications of mRNA, proteins, clonotypes and CRISPR perturbations with ECCITE-seq (</w:t>
+      </w:r>
+      <w:hyperlink r:id="rId11" w:history="1">
+        <w:r>
+          <w:rPr>
+            <w:rStyle w:val="Hyperlink"/>
+            <w:rFonts w:ascii="Arial" w:hAnsi="Arial" w:cs="Arial"/>
+            <w:sz w:val="22"/>
+            <w:szCs w:val="22"/>
+          </w:rPr>
+          <w:t>cite</w:t>
+        </w:r>
+      </w:hyperlink>
       <w:r>
         <w:rPr>
           <w:rFonts w:ascii="Arial" w:hAnsi="Arial" w:cs="Arial"/>
@@ -934,6 +979,160 @@
           <w:szCs w:val="22"/>
         </w:rPr>
         <w:t>).</w:t>
+      </w:r>
+    </w:p>
+    <w:p>
+      <w:pPr>
+        <w:spacing w:line="480" w:lineRule="auto"/>
+        <w:rPr>
+          <w:rFonts w:ascii="Arial" w:hAnsi="Arial" w:cs="Arial"/>
+          <w:sz w:val="22"/>
+          <w:szCs w:val="22"/>
+        </w:rPr>
+      </w:pPr>
+      <w:r>
+        <w:rPr>
+          <w:rFonts w:ascii="Arial" w:hAnsi="Arial" w:cs="Arial"/>
+          <w:sz w:val="22"/>
+          <w:szCs w:val="22"/>
+        </w:rPr>
+        <w:t>Integrated multimodal analyses may be key to resolving cell states</w:t>
+      </w:r>
+      <w:r>
+        <w:rPr>
+          <w:rFonts w:ascii="Arial" w:hAnsi="Arial" w:cs="Arial"/>
+          <w:sz w:val="22"/>
+          <w:szCs w:val="22"/>
+        </w:rPr>
+        <w:t xml:space="preserve"> (</w:t>
+      </w:r>
+      <w:hyperlink r:id="rId12" w:history="1">
+        <w:r>
+          <w:rPr>
+            <w:rStyle w:val="Hyperlink"/>
+            <w:rFonts w:ascii="Arial" w:hAnsi="Arial" w:cs="Arial"/>
+            <w:sz w:val="22"/>
+            <w:szCs w:val="22"/>
+          </w:rPr>
+          <w:t>cite</w:t>
+        </w:r>
+      </w:hyperlink>
+      <w:r>
+        <w:rPr>
+          <w:rFonts w:ascii="Arial" w:hAnsi="Arial" w:cs="Arial"/>
+          <w:sz w:val="22"/>
+          <w:szCs w:val="22"/>
+        </w:rPr>
+        <w:t>)</w:t>
+      </w:r>
+      <w:r>
+        <w:rPr>
+          <w:rFonts w:ascii="Arial" w:hAnsi="Arial" w:cs="Arial"/>
+          <w:sz w:val="22"/>
+          <w:szCs w:val="22"/>
+        </w:rPr>
+        <w:t xml:space="preserve">, especially in the context of </w:t>
+      </w:r>
+      <w:r>
+        <w:rPr>
+          <w:rFonts w:ascii="Arial" w:hAnsi="Arial" w:cs="Arial"/>
+          <w:sz w:val="22"/>
+          <w:szCs w:val="22"/>
+        </w:rPr>
+        <w:t>T cells which are difficult to differentiate at the single cell level.</w:t>
+      </w:r>
+    </w:p>
+    <w:p>
+      <w:pPr>
+        <w:spacing w:line="480" w:lineRule="auto"/>
+        <w:rPr>
+          <w:rFonts w:ascii="Arial" w:hAnsi="Arial" w:cs="Arial"/>
+          <w:sz w:val="22"/>
+          <w:szCs w:val="22"/>
+        </w:rPr>
+      </w:pPr>
+      <w:r>
+        <w:rPr>
+          <w:rFonts w:ascii="Arial" w:hAnsi="Arial" w:cs="Arial"/>
+          <w:sz w:val="22"/>
+          <w:szCs w:val="22"/>
+        </w:rPr>
+        <w:t>Computational pipelines for predicting TCR antigen specificity, such as GLIPH, leverage complement determining region 3 (CDR3) sequence information to classify sequences for TCR antigen specificity</w:t>
+      </w:r>
+      <w:r>
+        <w:rPr>
+          <w:rFonts w:ascii="Arial" w:hAnsi="Arial" w:cs="Arial"/>
+          <w:sz w:val="22"/>
+          <w:szCs w:val="22"/>
+        </w:rPr>
+        <w:t xml:space="preserve"> (</w:t>
+      </w:r>
+      <w:hyperlink r:id="rId13" w:history="1">
+        <w:r>
+          <w:rPr>
+            <w:rStyle w:val="Hyperlink"/>
+            <w:rFonts w:ascii="Arial" w:hAnsi="Arial" w:cs="Arial"/>
+            <w:sz w:val="22"/>
+            <w:szCs w:val="22"/>
+          </w:rPr>
+          <w:t>cite</w:t>
+        </w:r>
+      </w:hyperlink>
+      <w:r>
+        <w:rPr>
+          <w:rFonts w:ascii="Arial" w:hAnsi="Arial" w:cs="Arial"/>
+          <w:sz w:val="22"/>
+          <w:szCs w:val="22"/>
+        </w:rPr>
+        <w:t>)</w:t>
+      </w:r>
+      <w:r>
+        <w:rPr>
+          <w:rFonts w:ascii="Arial" w:hAnsi="Arial" w:cs="Arial"/>
+          <w:sz w:val="22"/>
+          <w:szCs w:val="22"/>
+        </w:rPr>
+        <w:t xml:space="preserve">. </w:t>
+      </w:r>
+    </w:p>
+    <w:p>
+      <w:pPr>
+        <w:spacing w:line="480" w:lineRule="auto"/>
+        <w:rPr>
+          <w:rFonts w:ascii="Arial" w:hAnsi="Arial" w:cs="Arial"/>
+          <w:b/>
+          <w:bCs/>
+          <w:color w:val="000000"/>
+          <w:sz w:val="22"/>
+          <w:szCs w:val="22"/>
+          <w:shd w:val="clear" w:color="auto" w:fill="FFFFFF"/>
+        </w:rPr>
+      </w:pPr>
+    </w:p>
+    <w:p>
+      <w:pPr>
+        <w:spacing w:line="480" w:lineRule="auto"/>
+        <w:rPr>
+          <w:rFonts w:ascii="Arial" w:hAnsi="Arial" w:cs="Arial"/>
+          <w:b/>
+          <w:bCs/>
+          <w:color w:val="000000"/>
+          <w:sz w:val="22"/>
+          <w:szCs w:val="22"/>
+          <w:shd w:val="clear" w:color="auto" w:fill="FFFFFF"/>
+        </w:rPr>
+      </w:pPr>
+      <w:r>
+        <w:rPr>
+          <w:rFonts w:ascii="Arial" w:hAnsi="Arial" w:cs="Arial"/>
+          <w:b/>
+          <w:bCs/>
+          <w:color w:val="000000"/>
+          <w:sz w:val="22"/>
+          <w:szCs w:val="22"/>
+          <w:shd w:val="clear" w:color="auto" w:fill="FFFFFF"/>
+        </w:rPr>
+        <w:t>Material and Methods</w:t>
       </w:r>
     </w:p>
     <w:p>
@@ -967,7 +1166,102 @@
           <w:sz w:val="22"/>
           <w:szCs w:val="22"/>
         </w:rPr>
-        <w:lastRenderedPageBreak/>
+        <w:t>Data Used</w:t>
+      </w:r>
+    </w:p>
+    <w:p>
+      <w:pPr>
+        <w:spacing w:line="480" w:lineRule="auto"/>
+        <w:rPr>
+          <w:rFonts w:ascii="Arial" w:hAnsi="Arial" w:cs="Arial"/>
+          <w:sz w:val="22"/>
+          <w:szCs w:val="22"/>
+        </w:rPr>
+      </w:pPr>
+      <w:r>
+        <w:rPr>
+          <w:rFonts w:ascii="Arial" w:hAnsi="Arial" w:cs="Arial"/>
+          <w:sz w:val="22"/>
+          <w:szCs w:val="22"/>
+        </w:rPr>
+        <w:t>Single-cell expression and TCR sequences were accessed through Gene Expression Omnibus under the accessions: GSE139555 (</w:t>
+      </w:r>
+      <w:hyperlink r:id="rId14" w:history="1">
+        <w:r>
+          <w:rPr>
+            <w:rStyle w:val="Hyperlink"/>
+            <w:rFonts w:ascii="Arial" w:hAnsi="Arial" w:cs="Arial"/>
+            <w:sz w:val="22"/>
+            <w:szCs w:val="22"/>
+          </w:rPr>
+          <w:t>cite</w:t>
+        </w:r>
+      </w:hyperlink>
+      <w:r>
+        <w:rPr>
+          <w:rFonts w:ascii="Arial" w:hAnsi="Arial" w:cs="Arial"/>
+          <w:sz w:val="22"/>
+          <w:szCs w:val="22"/>
+        </w:rPr>
+        <w:t>) and GSE121638 (</w:t>
+      </w:r>
+      <w:r>
+        <w:rPr>
+          <w:rFonts w:ascii="Arial" w:hAnsi="Arial" w:cs="Arial"/>
+          <w:sz w:val="22"/>
+          <w:szCs w:val="22"/>
+          <w:highlight w:val="yellow"/>
+        </w:rPr>
+        <w:t>cite</w:t>
+      </w:r>
+      <w:r>
+        <w:rPr>
+          <w:rFonts w:ascii="Arial" w:hAnsi="Arial" w:cs="Arial"/>
+          <w:sz w:val="22"/>
+          <w:szCs w:val="22"/>
+        </w:rPr>
+        <w:t>).</w:t>
+      </w:r>
+      <w:r>
+        <w:rPr>
+          <w:rFonts w:ascii="Arial" w:hAnsi="Arial" w:cs="Arial"/>
+          <w:sz w:val="22"/>
+          <w:szCs w:val="22"/>
+        </w:rPr>
+        <w:t xml:space="preserve"> Naïve TCR sequence information was downloaded from the 10x Genomics website, under healthy peripheral blood mononuclear controls.</w:t>
+      </w:r>
+    </w:p>
+    <w:p>
+      <w:pPr>
+        <w:spacing w:line="480" w:lineRule="auto"/>
+        <w:rPr>
+          <w:rFonts w:ascii="Arial" w:hAnsi="Arial" w:cs="Arial"/>
+          <w:i/>
+          <w:iCs/>
+          <w:sz w:val="22"/>
+          <w:szCs w:val="22"/>
+        </w:rPr>
+      </w:pPr>
+    </w:p>
+    <w:p>
+      <w:pPr>
+        <w:spacing w:line="480" w:lineRule="auto"/>
+        <w:rPr>
+          <w:rFonts w:ascii="Arial" w:hAnsi="Arial" w:cs="Arial"/>
+          <w:i/>
+          <w:iCs/>
+          <w:sz w:val="22"/>
+          <w:szCs w:val="22"/>
+        </w:rPr>
+      </w:pPr>
+      <w:r>
+        <w:rPr>
+          <w:rFonts w:ascii="Arial" w:hAnsi="Arial" w:cs="Arial"/>
+          <w:i/>
+          <w:iCs/>
+          <w:sz w:val="22"/>
+          <w:szCs w:val="22"/>
+        </w:rPr>
         <w:t>Software Availability</w:t>
       </w:r>
     </w:p>
@@ -1004,7 +1298,7 @@
         </w:rPr>
         <w:t xml:space="preserve"> for the analysis included in this manuscript is available at </w:t>
       </w:r>
-      <w:hyperlink r:id="rId11" w:history="1">
+      <w:hyperlink r:id="rId15" w:history="1">
         <w:r>
           <w:rPr>
             <w:rStyle w:val="Hyperlink"/>
@@ -1049,7 +1343,7 @@
         </w:rPr>
         <w:t xml:space="preserve">, and is available at </w:t>
       </w:r>
-      <w:hyperlink r:id="rId12" w:history="1">
+      <w:hyperlink r:id="rId16" w:history="1">
         <w:r>
           <w:rPr>
             <w:rStyle w:val="Hyperlink"/>

--- a/manuscript/Clingon_manuscript.docx
+++ b/manuscript/Clingon_manuscript.docx
@@ -1140,51 +1140,55 @@
         <w:spacing w:line="480" w:lineRule="auto"/>
         <w:rPr>
           <w:rFonts w:ascii="Arial" w:hAnsi="Arial" w:cs="Arial"/>
+          <w:sz w:val="22"/>
+          <w:szCs w:val="22"/>
+        </w:rPr>
+      </w:pPr>
+      <w:r>
+        <w:rPr>
+          <w:rFonts w:ascii="Arial" w:hAnsi="Arial" w:cs="Arial"/>
           <w:i/>
           <w:iCs/>
           <w:sz w:val="22"/>
           <w:szCs w:val="22"/>
         </w:rPr>
-      </w:pPr>
-    </w:p>
-    <w:p>
-      <w:pPr>
-        <w:spacing w:line="480" w:lineRule="auto"/>
-        <w:rPr>
-          <w:rFonts w:ascii="Arial" w:hAnsi="Arial" w:cs="Arial"/>
-          <w:i/>
-          <w:iCs/>
-          <w:sz w:val="22"/>
-          <w:szCs w:val="22"/>
-        </w:rPr>
-      </w:pPr>
-      <w:r>
-        <w:rPr>
-          <w:rFonts w:ascii="Arial" w:hAnsi="Arial" w:cs="Arial"/>
-          <w:i/>
-          <w:iCs/>
-          <w:sz w:val="22"/>
-          <w:szCs w:val="22"/>
-        </w:rPr>
-        <w:t>Data Used</w:t>
-      </w:r>
-    </w:p>
-    <w:p>
-      <w:pPr>
-        <w:spacing w:line="480" w:lineRule="auto"/>
-        <w:rPr>
-          <w:rFonts w:ascii="Arial" w:hAnsi="Arial" w:cs="Arial"/>
-          <w:sz w:val="22"/>
-          <w:szCs w:val="22"/>
-        </w:rPr>
-      </w:pPr>
-      <w:r>
-        <w:rPr>
-          <w:rFonts w:ascii="Arial" w:hAnsi="Arial" w:cs="Arial"/>
-          <w:sz w:val="22"/>
-          <w:szCs w:val="22"/>
-        </w:rPr>
-        <w:t>Single-cell expression and TCR sequences were accessed through Gene Expression Omnibus under the accessions: GSE139555 (</w:t>
+        <w:t>Contig Processing</w:t>
+      </w:r>
+    </w:p>
+    <w:p>
+      <w:pPr>
+        <w:spacing w:line="480" w:lineRule="auto"/>
+        <w:rPr>
+          <w:rFonts w:ascii="Arial" w:hAnsi="Arial" w:cs="Arial"/>
+          <w:sz w:val="22"/>
+          <w:szCs w:val="22"/>
+        </w:rPr>
+      </w:pPr>
+      <w:r>
+        <w:rPr>
+          <w:rFonts w:ascii="Arial" w:hAnsi="Arial" w:cs="Arial"/>
+          <w:sz w:val="22"/>
+          <w:szCs w:val="22"/>
+        </w:rPr>
+        <w:t xml:space="preserve">Filtered contig annotation outputs from Cell Ranger (10x Genomics, Pleasanton, CA) were loaded into R (v4.0.2). The annotated contigs were then processes using the </w:t>
+      </w:r>
+      <w:proofErr w:type="spellStart"/>
+      <w:r>
+        <w:rPr>
+          <w:rFonts w:ascii="Arial" w:hAnsi="Arial" w:cs="Arial"/>
+          <w:sz w:val="22"/>
+          <w:szCs w:val="22"/>
+        </w:rPr>
+        <w:t>scRepertoire</w:t>
+      </w:r>
+      <w:proofErr w:type="spellEnd"/>
+      <w:r>
+        <w:rPr>
+          <w:rFonts w:ascii="Arial" w:hAnsi="Arial" w:cs="Arial"/>
+          <w:sz w:val="22"/>
+          <w:szCs w:val="22"/>
+        </w:rPr>
+        <w:t xml:space="preserve"> (v1.0.0) R package (</w:t>
       </w:r>
       <w:hyperlink r:id="rId14" w:history="1">
         <w:r>
@@ -1203,37 +1207,10 @@
           <w:sz w:val="22"/>
           <w:szCs w:val="22"/>
         </w:rPr>
-        <w:t>) and GSE121638 (</w:t>
-      </w:r>
-      <w:r>
-        <w:rPr>
-          <w:rFonts w:ascii="Arial" w:hAnsi="Arial" w:cs="Arial"/>
-          <w:sz w:val="22"/>
-          <w:szCs w:val="22"/>
-          <w:highlight w:val="yellow"/>
-        </w:rPr>
-        <w:t>cite</w:t>
-      </w:r>
-      <w:r>
-        <w:rPr>
-          <w:rFonts w:ascii="Arial" w:hAnsi="Arial" w:cs="Arial"/>
-          <w:sz w:val="22"/>
-          <w:szCs w:val="22"/>
-        </w:rPr>
-        <w:t>).</w:t>
-      </w:r>
-      <w:r>
-        <w:rPr>
-          <w:rFonts w:ascii="Arial" w:hAnsi="Arial" w:cs="Arial"/>
-          <w:sz w:val="22"/>
-          <w:szCs w:val="22"/>
-        </w:rPr>
-        <w:t xml:space="preserve"> Naïve TCR sequence information was downloaded from the 10x Genomics website, under healthy peripheral blood mononuclear controls.</w:t>
-      </w:r>
-    </w:p>
-    <w:p>
-      <w:pPr>
-        <w:spacing w:line="480" w:lineRule="auto"/>
+        <w:t xml:space="preserve">) using the </w:t>
+      </w:r>
+      <w:proofErr w:type="spellStart"/>
+      <w:r>
         <w:rPr>
           <w:rFonts w:ascii="Arial" w:hAnsi="Arial" w:cs="Arial"/>
           <w:i/>
@@ -1241,11 +1218,10 @@
           <w:sz w:val="22"/>
           <w:szCs w:val="22"/>
         </w:rPr>
-      </w:pPr>
-    </w:p>
-    <w:p>
-      <w:pPr>
-        <w:spacing w:line="480" w:lineRule="auto"/>
+        <w:t>combineTCR</w:t>
+      </w:r>
+      <w:proofErr w:type="spellEnd"/>
+      <w:r>
         <w:rPr>
           <w:rFonts w:ascii="Arial" w:hAnsi="Arial" w:cs="Arial"/>
           <w:i/>
@@ -1253,7 +1229,26 @@
           <w:sz w:val="22"/>
           <w:szCs w:val="22"/>
         </w:rPr>
-      </w:pPr>
+        <w:t>()</w:t>
+      </w:r>
+      <w:r>
+        <w:rPr>
+          <w:rFonts w:ascii="Arial" w:hAnsi="Arial" w:cs="Arial"/>
+          <w:sz w:val="22"/>
+          <w:szCs w:val="22"/>
+        </w:rPr>
+        <w:t xml:space="preserve"> function</w:t>
+      </w:r>
+      <w:r>
+        <w:rPr>
+          <w:rFonts w:ascii="Arial" w:hAnsi="Arial" w:cs="Arial"/>
+          <w:sz w:val="22"/>
+          <w:szCs w:val="22"/>
+        </w:rPr>
+        <w:t xml:space="preserve"> removing cell barcode information with NA values in at least one chain and filtering the TCR sequence information for the top TCRA and TCRB chains. Before convergence analysis, </w:t>
+      </w:r>
+      <w:proofErr w:type="spellStart"/>
+      <w:proofErr w:type="gramStart"/>
       <w:r>
         <w:rPr>
           <w:rFonts w:ascii="Arial" w:hAnsi="Arial" w:cs="Arial"/>
@@ -1262,6 +1257,371 @@
           <w:sz w:val="22"/>
           <w:szCs w:val="22"/>
         </w:rPr>
+        <w:t>addVariable</w:t>
+      </w:r>
+      <w:proofErr w:type="spellEnd"/>
+      <w:r>
+        <w:rPr>
+          <w:rFonts w:ascii="Arial" w:hAnsi="Arial" w:cs="Arial"/>
+          <w:i/>
+          <w:iCs/>
+          <w:sz w:val="22"/>
+          <w:szCs w:val="22"/>
+        </w:rPr>
+        <w:t>(</w:t>
+      </w:r>
+      <w:proofErr w:type="gramEnd"/>
+      <w:r>
+        <w:rPr>
+          <w:rFonts w:ascii="Arial" w:hAnsi="Arial" w:cs="Arial"/>
+          <w:i/>
+          <w:iCs/>
+          <w:sz w:val="22"/>
+          <w:szCs w:val="22"/>
+        </w:rPr>
+        <w:t>)</w:t>
+      </w:r>
+      <w:r>
+        <w:rPr>
+          <w:rFonts w:ascii="Arial" w:hAnsi="Arial" w:cs="Arial"/>
+          <w:sz w:val="22"/>
+          <w:szCs w:val="22"/>
+        </w:rPr>
+        <w:t xml:space="preserve"> function was used to add the specific patient information to the processed contigs in order to use as a grouping variable for further analysis. </w:t>
+      </w:r>
+    </w:p>
+    <w:p>
+      <w:pPr>
+        <w:spacing w:line="480" w:lineRule="auto"/>
+        <w:rPr>
+          <w:rFonts w:ascii="Arial" w:hAnsi="Arial" w:cs="Arial"/>
+          <w:i/>
+          <w:iCs/>
+          <w:sz w:val="22"/>
+          <w:szCs w:val="22"/>
+        </w:rPr>
+      </w:pPr>
+    </w:p>
+    <w:p>
+      <w:pPr>
+        <w:spacing w:line="480" w:lineRule="auto"/>
+        <w:rPr>
+          <w:rFonts w:ascii="Arial" w:hAnsi="Arial" w:cs="Arial"/>
+          <w:sz w:val="22"/>
+          <w:szCs w:val="22"/>
+        </w:rPr>
+      </w:pPr>
+      <w:r>
+        <w:rPr>
+          <w:rFonts w:ascii="Arial" w:hAnsi="Arial" w:cs="Arial"/>
+          <w:i/>
+          <w:iCs/>
+          <w:sz w:val="22"/>
+          <w:szCs w:val="22"/>
+        </w:rPr>
+        <w:t>Convergence Estimation and Clustering</w:t>
+      </w:r>
+    </w:p>
+    <w:p>
+      <w:pPr>
+        <w:spacing w:line="480" w:lineRule="auto"/>
+        <w:rPr>
+          <w:rFonts w:ascii="Arial" w:hAnsi="Arial" w:cs="Arial"/>
+          <w:sz w:val="22"/>
+          <w:szCs w:val="22"/>
+        </w:rPr>
+      </w:pPr>
+      <w:r>
+        <w:rPr>
+          <w:rFonts w:ascii="Arial" w:hAnsi="Arial" w:cs="Arial"/>
+          <w:sz w:val="22"/>
+          <w:szCs w:val="22"/>
+        </w:rPr>
+        <w:t xml:space="preserve">Convergence of CDR3 sequences was performed using two approaches, edit distance of the CDR3 sequence and motif-based analysis across the CDR3 sequence. For the former, distance matrices of unique TCR B chain CDR3 amino acid sequences are generated using the </w:t>
+      </w:r>
+      <w:proofErr w:type="spellStart"/>
+      <w:r>
+        <w:rPr>
+          <w:rFonts w:ascii="Arial" w:hAnsi="Arial" w:cs="Arial"/>
+          <w:sz w:val="22"/>
+          <w:szCs w:val="22"/>
+        </w:rPr>
+        <w:t>Levenshtein</w:t>
+      </w:r>
+      <w:proofErr w:type="spellEnd"/>
+      <w:r>
+        <w:rPr>
+          <w:rFonts w:ascii="Arial" w:hAnsi="Arial" w:cs="Arial"/>
+          <w:sz w:val="22"/>
+          <w:szCs w:val="22"/>
+        </w:rPr>
+        <w:t xml:space="preserve"> implementation in the s</w:t>
+      </w:r>
+      <w:proofErr w:type="spellStart"/>
+      <w:r>
+        <w:rPr>
+          <w:rFonts w:ascii="Arial" w:hAnsi="Arial" w:cs="Arial"/>
+          <w:sz w:val="22"/>
+          <w:szCs w:val="22"/>
+        </w:rPr>
+        <w:t>tringdist</w:t>
+      </w:r>
+      <w:proofErr w:type="spellEnd"/>
+      <w:r>
+        <w:rPr>
+          <w:rFonts w:ascii="Arial" w:hAnsi="Arial" w:cs="Arial"/>
+          <w:sz w:val="22"/>
+          <w:szCs w:val="22"/>
+        </w:rPr>
+        <w:t xml:space="preserve"> (v0.9.5.5) R package. Chains with edit distances &lt; </w:t>
+      </w:r>
+      <w:r>
+        <w:rPr>
+          <w:rFonts w:ascii="Arial" w:hAnsi="Arial" w:cs="Arial"/>
+          <w:sz w:val="22"/>
+          <w:szCs w:val="22"/>
+        </w:rPr>
+        <w:lastRenderedPageBreak/>
+        <w:t xml:space="preserve">2 were selected and filtered for those that share v-genes. Motif analysis was performed scanning three amino acid segments across the recovered </w:t>
+      </w:r>
+      <w:r>
+        <w:rPr>
+          <w:rFonts w:ascii="Arial" w:hAnsi="Arial" w:cs="Arial"/>
+          <w:sz w:val="22"/>
+          <w:szCs w:val="22"/>
+        </w:rPr>
+        <w:t>TCR B chain CDR3 amino acid sequences</w:t>
+      </w:r>
+      <w:r>
+        <w:rPr>
+          <w:rFonts w:ascii="Arial" w:hAnsi="Arial" w:cs="Arial"/>
+          <w:sz w:val="22"/>
+          <w:szCs w:val="22"/>
+        </w:rPr>
+        <w:t xml:space="preserve"> that share the same v gene</w:t>
+      </w:r>
+      <w:r>
+        <w:rPr>
+          <w:rFonts w:ascii="Arial" w:hAnsi="Arial" w:cs="Arial"/>
+          <w:sz w:val="22"/>
+          <w:szCs w:val="22"/>
+        </w:rPr>
+        <w:t xml:space="preserve">. </w:t>
+      </w:r>
+      <w:r>
+        <w:rPr>
+          <w:rFonts w:ascii="Arial" w:hAnsi="Arial" w:cs="Arial"/>
+          <w:sz w:val="22"/>
+          <w:szCs w:val="22"/>
+        </w:rPr>
+        <w:t>In order to develop filtering parameters for</w:t>
+      </w:r>
+      <w:r>
+        <w:rPr>
+          <w:rFonts w:ascii="Arial" w:hAnsi="Arial" w:cs="Arial"/>
+          <w:sz w:val="22"/>
+          <w:szCs w:val="22"/>
+        </w:rPr>
+        <w:t xml:space="preserve"> motif analysis</w:t>
+      </w:r>
+      <w:r>
+        <w:rPr>
+          <w:rFonts w:ascii="Arial" w:hAnsi="Arial" w:cs="Arial"/>
+          <w:sz w:val="22"/>
+          <w:szCs w:val="22"/>
+        </w:rPr>
+        <w:t xml:space="preserve">, 1,000 permutations of the motif analysis are </w:t>
+      </w:r>
+      <w:r>
+        <w:rPr>
+          <w:rFonts w:ascii="Arial" w:hAnsi="Arial" w:cs="Arial"/>
+          <w:sz w:val="22"/>
+          <w:szCs w:val="22"/>
+        </w:rPr>
+        <w:t>performed</w:t>
+      </w:r>
+      <w:r>
+        <w:rPr>
+          <w:rFonts w:ascii="Arial" w:hAnsi="Arial" w:cs="Arial"/>
+          <w:sz w:val="22"/>
+          <w:szCs w:val="22"/>
+        </w:rPr>
+        <w:t xml:space="preserve"> using the parallel (v4.0.2) R package</w:t>
+      </w:r>
+      <w:r>
+        <w:rPr>
+          <w:rFonts w:ascii="Arial" w:hAnsi="Arial" w:cs="Arial"/>
+          <w:sz w:val="22"/>
+          <w:szCs w:val="22"/>
+        </w:rPr>
+        <w:t xml:space="preserve"> in </w:t>
+      </w:r>
+      <w:r>
+        <w:rPr>
+          <w:rFonts w:ascii="Arial" w:hAnsi="Arial" w:cs="Arial"/>
+          <w:sz w:val="22"/>
+          <w:szCs w:val="22"/>
+        </w:rPr>
+        <w:t>randomly sampled</w:t>
+      </w:r>
+      <w:r>
+        <w:rPr>
+          <w:rFonts w:ascii="Arial" w:hAnsi="Arial" w:cs="Arial"/>
+          <w:sz w:val="22"/>
+          <w:szCs w:val="22"/>
+        </w:rPr>
+        <w:t xml:space="preserve"> </w:t>
+      </w:r>
+      <w:r>
+        <w:rPr>
+          <w:rFonts w:ascii="Arial" w:hAnsi="Arial" w:cs="Arial"/>
+          <w:sz w:val="22"/>
+          <w:szCs w:val="22"/>
+        </w:rPr>
+        <w:t>TCR B chain CDR3 amino acid sequences</w:t>
+      </w:r>
+      <w:r>
+        <w:rPr>
+          <w:rFonts w:ascii="Arial" w:hAnsi="Arial" w:cs="Arial"/>
+          <w:sz w:val="22"/>
+          <w:szCs w:val="22"/>
+        </w:rPr>
+        <w:t xml:space="preserve"> derived from healthy peripheral blood. </w:t>
+      </w:r>
+      <w:r>
+        <w:rPr>
+          <w:rFonts w:ascii="Arial" w:hAnsi="Arial" w:cs="Arial"/>
+          <w:sz w:val="22"/>
+          <w:szCs w:val="22"/>
+        </w:rPr>
+        <w:t>Sample motif quantifications are then compared to the 1,000 permutations and filtered for one-tailed probability distribution of less than 0.001 and fold-change greater than or equal to five</w:t>
+      </w:r>
+    </w:p>
+    <w:p>
+      <w:pPr>
+        <w:spacing w:line="480" w:lineRule="auto"/>
+        <w:rPr>
+          <w:rFonts w:ascii="Arial" w:hAnsi="Arial" w:cs="Arial"/>
+          <w:sz w:val="22"/>
+          <w:szCs w:val="22"/>
+        </w:rPr>
+      </w:pPr>
+    </w:p>
+    <w:p>
+      <w:pPr>
+        <w:spacing w:line="480" w:lineRule="auto"/>
+        <w:rPr>
+          <w:rFonts w:ascii="Arial" w:hAnsi="Arial" w:cs="Arial"/>
+          <w:i/>
+          <w:iCs/>
+          <w:sz w:val="22"/>
+          <w:szCs w:val="22"/>
+        </w:rPr>
+      </w:pPr>
+      <w:r>
+        <w:rPr>
+          <w:rFonts w:ascii="Arial" w:hAnsi="Arial" w:cs="Arial"/>
+          <w:i/>
+          <w:iCs/>
+          <w:sz w:val="22"/>
+          <w:szCs w:val="22"/>
+        </w:rPr>
+        <w:t>Data Used</w:t>
+      </w:r>
+    </w:p>
+    <w:p>
+      <w:pPr>
+        <w:spacing w:line="480" w:lineRule="auto"/>
+        <w:rPr>
+          <w:rFonts w:ascii="Arial" w:hAnsi="Arial" w:cs="Arial"/>
+          <w:sz w:val="22"/>
+          <w:szCs w:val="22"/>
+        </w:rPr>
+      </w:pPr>
+      <w:r>
+        <w:rPr>
+          <w:rFonts w:ascii="Arial" w:hAnsi="Arial" w:cs="Arial"/>
+          <w:sz w:val="22"/>
+          <w:szCs w:val="22"/>
+        </w:rPr>
+        <w:t>Single-cell expression and TCR sequences were accessed through Gene Expression Omnibus under the accessions: GSE139555 (</w:t>
+      </w:r>
+      <w:hyperlink r:id="rId15" w:history="1">
+        <w:r>
+          <w:rPr>
+            <w:rStyle w:val="Hyperlink"/>
+            <w:rFonts w:ascii="Arial" w:hAnsi="Arial" w:cs="Arial"/>
+            <w:sz w:val="22"/>
+            <w:szCs w:val="22"/>
+          </w:rPr>
+          <w:t>cite</w:t>
+        </w:r>
+      </w:hyperlink>
+      <w:r>
+        <w:rPr>
+          <w:rFonts w:ascii="Arial" w:hAnsi="Arial" w:cs="Arial"/>
+          <w:sz w:val="22"/>
+          <w:szCs w:val="22"/>
+        </w:rPr>
+        <w:t>) and GSE121638 (</w:t>
+      </w:r>
+      <w:r>
+        <w:rPr>
+          <w:rFonts w:ascii="Arial" w:hAnsi="Arial" w:cs="Arial"/>
+          <w:sz w:val="22"/>
+          <w:szCs w:val="22"/>
+          <w:highlight w:val="yellow"/>
+        </w:rPr>
+        <w:t>cite</w:t>
+      </w:r>
+      <w:r>
+        <w:rPr>
+          <w:rFonts w:ascii="Arial" w:hAnsi="Arial" w:cs="Arial"/>
+          <w:sz w:val="22"/>
+          <w:szCs w:val="22"/>
+        </w:rPr>
+        <w:t>).</w:t>
+      </w:r>
+      <w:r>
+        <w:rPr>
+          <w:rFonts w:ascii="Arial" w:hAnsi="Arial" w:cs="Arial"/>
+          <w:sz w:val="22"/>
+          <w:szCs w:val="22"/>
+        </w:rPr>
+        <w:t xml:space="preserve"> Naïve TCR sequence information was downloaded from the 10x Genomics website, under healthy peripheral blood mononuclear controls.</w:t>
+      </w:r>
+    </w:p>
+    <w:p>
+      <w:pPr>
+        <w:spacing w:line="480" w:lineRule="auto"/>
+        <w:rPr>
+          <w:rFonts w:ascii="Arial" w:hAnsi="Arial" w:cs="Arial"/>
+          <w:i/>
+          <w:iCs/>
+          <w:sz w:val="22"/>
+          <w:szCs w:val="22"/>
+        </w:rPr>
+      </w:pPr>
+    </w:p>
+    <w:p>
+      <w:pPr>
+        <w:spacing w:line="480" w:lineRule="auto"/>
+        <w:rPr>
+          <w:rFonts w:ascii="Arial" w:hAnsi="Arial" w:cs="Arial"/>
+          <w:i/>
+          <w:iCs/>
+          <w:sz w:val="22"/>
+          <w:szCs w:val="22"/>
+        </w:rPr>
+      </w:pPr>
+      <w:r>
+        <w:rPr>
+          <w:rFonts w:ascii="Arial" w:hAnsi="Arial" w:cs="Arial"/>
+          <w:i/>
+          <w:iCs/>
+          <w:sz w:val="22"/>
+          <w:szCs w:val="22"/>
+        </w:rPr>
         <w:t>Software Availability</w:t>
       </w:r>
     </w:p>
@@ -1298,7 +1658,7 @@
         </w:rPr>
         <w:t xml:space="preserve"> for the analysis included in this manuscript is available at </w:t>
       </w:r>
-      <w:hyperlink r:id="rId15" w:history="1">
+      <w:hyperlink r:id="rId16" w:history="1">
         <w:r>
           <w:rPr>
             <w:rStyle w:val="Hyperlink"/>
@@ -1343,7 +1703,7 @@
         </w:rPr>
         <w:t xml:space="preserve">, and is available at </w:t>
       </w:r>
-      <w:hyperlink r:id="rId16" w:history="1">
+      <w:hyperlink r:id="rId17" w:history="1">
         <w:r>
           <w:rPr>
             <w:rStyle w:val="Hyperlink"/>
@@ -1362,6 +1722,14 @@
         </w:rPr>
         <w:t>.</w:t>
       </w:r>
+      <w:r>
+        <w:rPr>
+          <w:rFonts w:ascii="Arial" w:hAnsi="Arial" w:cs="Arial"/>
+          <w:sz w:val="22"/>
+          <w:szCs w:val="22"/>
+        </w:rPr>
+        <w:t xml:space="preserve"> </w:t>
+      </w:r>
     </w:p>
     <w:p>
       <w:pPr>
@@ -1479,6 +1847,7 @@
           <w:szCs w:val="22"/>
           <w:shd w:val="clear" w:color="auto" w:fill="FFFFFF"/>
         </w:rPr>
+        <w:lastRenderedPageBreak/>
         <w:t>The authors are supported by the National Cancer Institute of the National Institutes of Health under award number CA206255 (N.B.).</w:t>
       </w:r>
     </w:p>

--- a/manuscript/Clingon_manuscript.docx
+++ b/manuscript/Clingon_manuscript.docx
@@ -591,8 +591,9 @@
           <w:szCs w:val="22"/>
           <w:shd w:val="clear" w:color="auto" w:fill="FFFFFF"/>
         </w:rPr>
-        <w:t xml:space="preserve"> for individual T cells. </w:t>
-      </w:r>
+        <w:t xml:space="preserve"> for individual T cells. The coupling of </w:t>
+      </w:r>
+      <w:proofErr w:type="spellStart"/>
       <w:r>
         <w:rPr>
           <w:rFonts w:ascii="Arial" w:hAnsi="Arial" w:cs="Arial"/>
@@ -601,9 +602,9 @@
           <w:szCs w:val="22"/>
           <w:shd w:val="clear" w:color="auto" w:fill="FFFFFF"/>
         </w:rPr>
-        <w:t xml:space="preserve">The coupling of </w:t>
-      </w:r>
-      <w:proofErr w:type="spellStart"/>
+        <w:t>mutli-omic</w:t>
+      </w:r>
+      <w:proofErr w:type="spellEnd"/>
       <w:r>
         <w:rPr>
           <w:rFonts w:ascii="Arial" w:hAnsi="Arial" w:cs="Arial"/>
@@ -612,28 +613,7 @@
           <w:szCs w:val="22"/>
           <w:shd w:val="clear" w:color="auto" w:fill="FFFFFF"/>
         </w:rPr>
-        <w:t>mutli-omic</w:t>
-      </w:r>
-      <w:proofErr w:type="spellEnd"/>
-      <w:r>
-        <w:rPr>
-          <w:rFonts w:ascii="Arial" w:hAnsi="Arial" w:cs="Arial"/>
-          <w:color w:val="000000"/>
-          <w:sz w:val="22"/>
-          <w:szCs w:val="22"/>
-          <w:shd w:val="clear" w:color="auto" w:fill="FFFFFF"/>
-        </w:rPr>
-        <w:t xml:space="preserve"> single-cell data is a major focus of the field</w:t>
-      </w:r>
-      <w:r>
-        <w:rPr>
-          <w:rFonts w:ascii="Arial" w:hAnsi="Arial" w:cs="Arial"/>
-          <w:color w:val="000000"/>
-          <w:sz w:val="22"/>
-          <w:szCs w:val="22"/>
-          <w:shd w:val="clear" w:color="auto" w:fill="FFFFFF"/>
-        </w:rPr>
-        <w:t xml:space="preserve"> in not only attaching the multi-level quantifications but using the levels to drive analytical pipelines.</w:t>
+        <w:t xml:space="preserve"> single-cell data is a major focus of the field in not only attaching the multi-level quantifications but using the levels to drive analytical pipelines.</w:t>
       </w:r>
       <w:r>
         <w:rPr>
@@ -1319,7 +1299,27 @@
           <w:sz w:val="22"/>
           <w:szCs w:val="22"/>
         </w:rPr>
-        <w:t>Convergence Estimation and Clustering</w:t>
+        <w:t xml:space="preserve">Convergence Estimation and </w:t>
+      </w:r>
+      <w:r>
+        <w:rPr>
+          <w:rFonts w:ascii="Arial" w:hAnsi="Arial" w:cs="Arial"/>
+          <w:i/>
+          <w:iCs/>
+          <w:sz w:val="22"/>
+          <w:szCs w:val="22"/>
+        </w:rPr>
+        <w:t xml:space="preserve">Clonotype </w:t>
+      </w:r>
+      <w:r>
+        <w:rPr>
+          <w:rFonts w:ascii="Arial" w:hAnsi="Arial" w:cs="Arial"/>
+          <w:i/>
+          <w:iCs/>
+          <w:sz w:val="22"/>
+          <w:szCs w:val="22"/>
+        </w:rPr>
+        <w:t>Clustering</w:t>
       </w:r>
     </w:p>
     <w:p>
@@ -1355,7 +1355,7 @@
           <w:sz w:val="22"/>
           <w:szCs w:val="22"/>
         </w:rPr>
-        <w:t xml:space="preserve"> implementation in the s</w:t>
+        <w:t xml:space="preserve"> implementation in the </w:t>
       </w:r>
       <w:proofErr w:type="spellStart"/>
       <w:r>
@@ -1364,7 +1364,7 @@
           <w:sz w:val="22"/>
           <w:szCs w:val="22"/>
         </w:rPr>
-        <w:t>tringdist</w:t>
+        <w:t>stringdist</w:t>
       </w:r>
       <w:proofErr w:type="spellEnd"/>
       <w:r>
@@ -1382,15 +1382,7 @@
           <w:szCs w:val="22"/>
         </w:rPr>
         <w:lastRenderedPageBreak/>
-        <w:t xml:space="preserve">2 were selected and filtered for those that share v-genes. Motif analysis was performed scanning three amino acid segments across the recovered </w:t>
-      </w:r>
-      <w:r>
-        <w:rPr>
-          <w:rFonts w:ascii="Arial" w:hAnsi="Arial" w:cs="Arial"/>
-          <w:sz w:val="22"/>
-          <w:szCs w:val="22"/>
-        </w:rPr>
-        <w:t>TCR B chain CDR3 amino acid sequences</w:t>
+        <w:t>2 were selected and filtered for those that share v-genes. Motif analysis was performed scanning three amino acid segments across the recovered TCR B chain CDR3 amino acid sequences</w:t>
       </w:r>
       <w:r>
         <w:rPr>
@@ -1470,31 +1462,95 @@
           <w:sz w:val="22"/>
           <w:szCs w:val="22"/>
         </w:rPr>
-        <w:t xml:space="preserve"> </w:t>
-      </w:r>
-      <w:r>
-        <w:rPr>
-          <w:rFonts w:ascii="Arial" w:hAnsi="Arial" w:cs="Arial"/>
-          <w:sz w:val="22"/>
-          <w:szCs w:val="22"/>
-        </w:rPr>
-        <w:t>TCR B chain CDR3 amino acid sequences</w:t>
-      </w:r>
-      <w:r>
-        <w:rPr>
-          <w:rFonts w:ascii="Arial" w:hAnsi="Arial" w:cs="Arial"/>
-          <w:sz w:val="22"/>
-          <w:szCs w:val="22"/>
-        </w:rPr>
-        <w:t xml:space="preserve"> derived from healthy peripheral blood. </w:t>
-      </w:r>
-      <w:r>
-        <w:rPr>
-          <w:rFonts w:ascii="Arial" w:hAnsi="Arial" w:cs="Arial"/>
-          <w:sz w:val="22"/>
-          <w:szCs w:val="22"/>
-        </w:rPr>
-        <w:t>Sample motif quantifications are then compared to the 1,000 permutations and filtered for one-tailed probability distribution of less than 0.001 and fold-change greater than or equal to five</w:t>
+        <w:t xml:space="preserve"> TCR B chain CDR3 amino acid sequences derived from healthy peripheral blood. </w:t>
+      </w:r>
+      <w:r>
+        <w:rPr>
+          <w:rFonts w:ascii="Arial" w:hAnsi="Arial" w:cs="Arial"/>
+          <w:sz w:val="22"/>
+          <w:szCs w:val="22"/>
+        </w:rPr>
+        <w:t xml:space="preserve">Sample motif quantifications are then compared to the 1,000 permutations and filtered for one-tailed probability distribution of </w:t>
+      </w:r>
+      <w:r>
+        <w:rPr>
+          <w:rFonts w:ascii="Arial" w:hAnsi="Arial" w:cs="Arial"/>
+          <w:sz w:val="22"/>
+          <w:szCs w:val="22"/>
+        </w:rPr>
+        <w:t>&lt;</w:t>
+      </w:r>
+      <w:r>
+        <w:rPr>
+          <w:rFonts w:ascii="Arial" w:hAnsi="Arial" w:cs="Arial"/>
+          <w:sz w:val="22"/>
+          <w:szCs w:val="22"/>
+        </w:rPr>
+        <w:t xml:space="preserve"> 0.001 and fold-change</w:t>
+      </w:r>
+      <w:r>
+        <w:rPr>
+          <w:rFonts w:ascii="Arial" w:hAnsi="Arial" w:cs="Arial"/>
+          <w:sz w:val="22"/>
+          <w:szCs w:val="22"/>
+        </w:rPr>
+        <w:t xml:space="preserve"> ≥ 5. </w:t>
+      </w:r>
+      <w:r>
+        <w:rPr>
+          <w:rFonts w:ascii="Arial" w:hAnsi="Arial" w:cs="Arial"/>
+          <w:sz w:val="22"/>
+          <w:szCs w:val="22"/>
+        </w:rPr>
+        <w:t xml:space="preserve">Clonotype clusters were then assigned using the </w:t>
+      </w:r>
+      <w:proofErr w:type="spellStart"/>
+      <w:r>
+        <w:rPr>
+          <w:rFonts w:ascii="Arial" w:hAnsi="Arial" w:cs="Arial"/>
+          <w:sz w:val="22"/>
+          <w:szCs w:val="22"/>
+        </w:rPr>
+        <w:t>igraph</w:t>
+      </w:r>
+      <w:proofErr w:type="spellEnd"/>
+      <w:r>
+        <w:rPr>
+          <w:rFonts w:ascii="Arial" w:hAnsi="Arial" w:cs="Arial"/>
+          <w:sz w:val="22"/>
+          <w:szCs w:val="22"/>
+        </w:rPr>
+        <w:t xml:space="preserve"> (v1.2.6) R package using the </w:t>
+      </w:r>
+      <w:proofErr w:type="gramStart"/>
+      <w:r>
+        <w:rPr>
+          <w:rFonts w:ascii="Arial" w:hAnsi="Arial" w:cs="Arial"/>
+          <w:i/>
+          <w:iCs/>
+          <w:sz w:val="22"/>
+          <w:szCs w:val="22"/>
+        </w:rPr>
+        <w:t>components(</w:t>
+      </w:r>
+      <w:proofErr w:type="gramEnd"/>
+      <w:r>
+        <w:rPr>
+          <w:rFonts w:ascii="Arial" w:hAnsi="Arial" w:cs="Arial"/>
+          <w:i/>
+          <w:iCs/>
+          <w:sz w:val="22"/>
+          <w:szCs w:val="22"/>
+        </w:rPr>
+        <w:t>)</w:t>
+      </w:r>
+      <w:r>
+        <w:rPr>
+          <w:rFonts w:ascii="Arial" w:hAnsi="Arial" w:cs="Arial"/>
+          <w:sz w:val="22"/>
+          <w:szCs w:val="22"/>
+        </w:rPr>
+        <w:t xml:space="preserve"> function.</w:t>
       </w:r>
     </w:p>
     <w:p>

--- a/manuscript/Clingon_manuscript.docx
+++ b/manuscript/Clingon_manuscript.docx
@@ -602,7 +602,7 @@
           <w:szCs w:val="22"/>
           <w:shd w:val="clear" w:color="auto" w:fill="FFFFFF"/>
         </w:rPr>
-        <w:t>mutli-omic</w:t>
+        <w:t>mutli</w:t>
       </w:r>
       <w:proofErr w:type="spellEnd"/>
       <w:r>
@@ -613,7 +613,7 @@
           <w:szCs w:val="22"/>
           <w:shd w:val="clear" w:color="auto" w:fill="FFFFFF"/>
         </w:rPr>
-        <w:t xml:space="preserve"> single-cell data is a major focus of the field in not only attaching the multi-level quantifications but using the levels to drive analytical pipelines.</w:t>
+        <w:t>-omic single-cell data is a major focus of the field in not only attaching the multi-level quantifications but using the levels to drive analytical pipelines.</w:t>
       </w:r>
       <w:r>
         <w:rPr>
@@ -1094,6 +1094,116 @@
         <w:spacing w:line="480" w:lineRule="auto"/>
         <w:rPr>
           <w:rFonts w:ascii="Arial" w:hAnsi="Arial" w:cs="Arial"/>
+          <w:color w:val="000000"/>
+          <w:sz w:val="22"/>
+          <w:szCs w:val="22"/>
+          <w:shd w:val="clear" w:color="auto" w:fill="FFFFFF"/>
+        </w:rPr>
+      </w:pPr>
+      <w:r>
+        <w:rPr>
+          <w:rFonts w:ascii="Arial" w:hAnsi="Arial" w:cs="Arial"/>
+          <w:color w:val="000000"/>
+          <w:sz w:val="22"/>
+          <w:szCs w:val="22"/>
+          <w:shd w:val="clear" w:color="auto" w:fill="FFFFFF"/>
+        </w:rPr>
+        <w:t xml:space="preserve">A particular </w:t>
+      </w:r>
+      <w:proofErr w:type="spellStart"/>
+      <w:r>
+        <w:rPr>
+          <w:rFonts w:ascii="Arial" w:hAnsi="Arial" w:cs="Arial"/>
+          <w:color w:val="000000"/>
+          <w:sz w:val="22"/>
+          <w:szCs w:val="22"/>
+          <w:shd w:val="clear" w:color="auto" w:fill="FFFFFF"/>
+        </w:rPr>
+        <w:t>diffulty</w:t>
+      </w:r>
+      <w:proofErr w:type="spellEnd"/>
+      <w:r>
+        <w:rPr>
+          <w:rFonts w:ascii="Arial" w:hAnsi="Arial" w:cs="Arial"/>
+          <w:color w:val="000000"/>
+          <w:sz w:val="22"/>
+          <w:szCs w:val="22"/>
+          <w:shd w:val="clear" w:color="auto" w:fill="FFFFFF"/>
+        </w:rPr>
+        <w:t xml:space="preserve"> for T cell definitions at the single-cell level is the </w:t>
+      </w:r>
+      <w:proofErr w:type="spellStart"/>
+      <w:r>
+        <w:rPr>
+          <w:rFonts w:ascii="Arial" w:hAnsi="Arial" w:cs="Arial"/>
+          <w:color w:val="000000"/>
+          <w:sz w:val="22"/>
+          <w:szCs w:val="22"/>
+          <w:shd w:val="clear" w:color="auto" w:fill="FFFFFF"/>
+        </w:rPr>
+        <w:t>lrelatively</w:t>
+      </w:r>
+      <w:proofErr w:type="spellEnd"/>
+      <w:r>
+        <w:rPr>
+          <w:rFonts w:ascii="Arial" w:hAnsi="Arial" w:cs="Arial"/>
+          <w:color w:val="000000"/>
+          <w:sz w:val="22"/>
+          <w:szCs w:val="22"/>
+          <w:shd w:val="clear" w:color="auto" w:fill="FFFFFF"/>
+        </w:rPr>
+        <w:t xml:space="preserve"> low expression of transcriptional factors, effector </w:t>
+      </w:r>
+      <w:proofErr w:type="spellStart"/>
+      <w:r>
+        <w:rPr>
+          <w:rFonts w:ascii="Arial" w:hAnsi="Arial" w:cs="Arial"/>
+          <w:color w:val="000000"/>
+          <w:sz w:val="22"/>
+          <w:szCs w:val="22"/>
+          <w:shd w:val="clear" w:color="auto" w:fill="FFFFFF"/>
+        </w:rPr>
+        <w:t>moleculare</w:t>
+      </w:r>
+      <w:proofErr w:type="spellEnd"/>
+      <w:r>
+        <w:rPr>
+          <w:rFonts w:ascii="Arial" w:hAnsi="Arial" w:cs="Arial"/>
+          <w:color w:val="000000"/>
+          <w:sz w:val="22"/>
+          <w:szCs w:val="22"/>
+          <w:shd w:val="clear" w:color="auto" w:fill="FFFFFF"/>
+        </w:rPr>
+        <w:t xml:space="preserve"> and the </w:t>
+      </w:r>
+      <w:r>
+        <w:rPr>
+          <w:rFonts w:ascii="Arial" w:hAnsi="Arial" w:cs="Arial"/>
+          <w:i/>
+          <w:iCs/>
+          <w:color w:val="000000"/>
+          <w:sz w:val="22"/>
+          <w:szCs w:val="22"/>
+          <w:shd w:val="clear" w:color="auto" w:fill="FFFFFF"/>
+        </w:rPr>
+        <w:t>CD4</w:t>
+      </w:r>
+      <w:r>
+        <w:rPr>
+          <w:rFonts w:ascii="Arial" w:hAnsi="Arial" w:cs="Arial"/>
+          <w:color w:val="000000"/>
+          <w:sz w:val="22"/>
+          <w:szCs w:val="22"/>
+          <w:shd w:val="clear" w:color="auto" w:fill="FFFFFF"/>
+        </w:rPr>
+        <w:t xml:space="preserve"> gene itself. </w:t>
+      </w:r>
+    </w:p>
+    <w:p>
+      <w:pPr>
+        <w:spacing w:line="480" w:lineRule="auto"/>
+        <w:rPr>
+          <w:rFonts w:ascii="Arial" w:hAnsi="Arial" w:cs="Arial"/>
           <w:b/>
           <w:bCs/>
           <w:color w:val="000000"/>
@@ -1150,25 +1260,7 @@
           <w:sz w:val="22"/>
           <w:szCs w:val="22"/>
         </w:rPr>
-        <w:t xml:space="preserve">Filtered contig annotation outputs from Cell Ranger (10x Genomics, Pleasanton, CA) were loaded into R (v4.0.2). The annotated contigs were then processes using the </w:t>
-      </w:r>
-      <w:proofErr w:type="spellStart"/>
-      <w:r>
-        <w:rPr>
-          <w:rFonts w:ascii="Arial" w:hAnsi="Arial" w:cs="Arial"/>
-          <w:sz w:val="22"/>
-          <w:szCs w:val="22"/>
-        </w:rPr>
-        <w:t>scRepertoire</w:t>
-      </w:r>
-      <w:proofErr w:type="spellEnd"/>
-      <w:r>
-        <w:rPr>
-          <w:rFonts w:ascii="Arial" w:hAnsi="Arial" w:cs="Arial"/>
-          <w:sz w:val="22"/>
-          <w:szCs w:val="22"/>
-        </w:rPr>
-        <w:t xml:space="preserve"> (v1.0.0) R package (</w:t>
+        <w:t>Filtered contig annotation outputs from Cell Ranger (10x Genomics, Pleasanton, CA) were loaded into R (v4.0.2). The annotated contigs were then processes using the scRepertoire (v1.0.0) R package (</w:t>
       </w:r>
       <w:hyperlink r:id="rId14" w:history="1">
         <w:r>
@@ -1228,7 +1320,6 @@
         <w:t xml:space="preserve"> removing cell barcode information with NA values in at least one chain and filtering the TCR sequence information for the top TCRA and TCRB chains. Before convergence analysis, </w:t>
       </w:r>
       <w:proofErr w:type="spellStart"/>
-      <w:proofErr w:type="gramStart"/>
       <w:r>
         <w:rPr>
           <w:rFonts w:ascii="Arial" w:hAnsi="Arial" w:cs="Arial"/>
@@ -1248,10 +1339,20 @@
           <w:sz w:val="22"/>
           <w:szCs w:val="22"/>
         </w:rPr>
-        <w:t>(</w:t>
-      </w:r>
-      <w:proofErr w:type="gramEnd"/>
-      <w:r>
+        <w:t>()</w:t>
+      </w:r>
+      <w:r>
+        <w:rPr>
+          <w:rFonts w:ascii="Arial" w:hAnsi="Arial" w:cs="Arial"/>
+          <w:sz w:val="22"/>
+          <w:szCs w:val="22"/>
+        </w:rPr>
+        <w:t xml:space="preserve"> function was used to add the specific patient information to the processed contigs in order to use as a grouping variable for further analysis. </w:t>
+      </w:r>
+    </w:p>
+    <w:p>
+      <w:pPr>
+        <w:spacing w:line="480" w:lineRule="auto"/>
         <w:rPr>
           <w:rFonts w:ascii="Arial" w:hAnsi="Arial" w:cs="Arial"/>
           <w:i/>
@@ -1259,20 +1360,18 @@
           <w:sz w:val="22"/>
           <w:szCs w:val="22"/>
         </w:rPr>
-        <w:t>)</w:t>
-      </w:r>
-      <w:r>
-        <w:rPr>
-          <w:rFonts w:ascii="Arial" w:hAnsi="Arial" w:cs="Arial"/>
-          <w:sz w:val="22"/>
-          <w:szCs w:val="22"/>
-        </w:rPr>
-        <w:t xml:space="preserve"> function was used to add the specific patient information to the processed contigs in order to use as a grouping variable for further analysis. </w:t>
-      </w:r>
-    </w:p>
-    <w:p>
-      <w:pPr>
-        <w:spacing w:line="480" w:lineRule="auto"/>
+      </w:pPr>
+    </w:p>
+    <w:p>
+      <w:pPr>
+        <w:spacing w:line="480" w:lineRule="auto"/>
+        <w:rPr>
+          <w:rFonts w:ascii="Arial" w:hAnsi="Arial" w:cs="Arial"/>
+          <w:sz w:val="22"/>
+          <w:szCs w:val="22"/>
+        </w:rPr>
+      </w:pPr>
+      <w:r>
         <w:rPr>
           <w:rFonts w:ascii="Arial" w:hAnsi="Arial" w:cs="Arial"/>
           <w:i/>
@@ -1280,17 +1379,8 @@
           <w:sz w:val="22"/>
           <w:szCs w:val="22"/>
         </w:rPr>
-      </w:pPr>
-    </w:p>
-    <w:p>
-      <w:pPr>
-        <w:spacing w:line="480" w:lineRule="auto"/>
-        <w:rPr>
-          <w:rFonts w:ascii="Arial" w:hAnsi="Arial" w:cs="Arial"/>
-          <w:sz w:val="22"/>
-          <w:szCs w:val="22"/>
-        </w:rPr>
-      </w:pPr>
+        <w:t xml:space="preserve">Convergence Estimation and </w:t>
+      </w:r>
       <w:r>
         <w:rPr>
           <w:rFonts w:ascii="Arial" w:hAnsi="Arial" w:cs="Arial"/>
@@ -1299,7 +1389,7 @@
           <w:sz w:val="22"/>
           <w:szCs w:val="22"/>
         </w:rPr>
-        <w:t xml:space="preserve">Convergence Estimation and </w:t>
+        <w:t xml:space="preserve">Clonotype </w:t>
       </w:r>
       <w:r>
         <w:rPr>
@@ -1309,7 +1399,208 @@
           <w:sz w:val="22"/>
           <w:szCs w:val="22"/>
         </w:rPr>
-        <w:t xml:space="preserve">Clonotype </w:t>
+        <w:t>Clustering</w:t>
+      </w:r>
+    </w:p>
+    <w:p>
+      <w:pPr>
+        <w:spacing w:line="480" w:lineRule="auto"/>
+        <w:rPr>
+          <w:rFonts w:ascii="Arial" w:hAnsi="Arial" w:cs="Arial"/>
+          <w:sz w:val="22"/>
+          <w:szCs w:val="22"/>
+        </w:rPr>
+      </w:pPr>
+      <w:r>
+        <w:rPr>
+          <w:rFonts w:ascii="Arial" w:hAnsi="Arial" w:cs="Arial"/>
+          <w:sz w:val="22"/>
+          <w:szCs w:val="22"/>
+        </w:rPr>
+        <w:t xml:space="preserve">Convergence of CDR3 sequences was performed using two approaches, edit distance of the CDR3 sequence and motif-based analysis across the CDR3 sequence. For the former, distance </w:t>
+      </w:r>
+      <w:r>
+        <w:rPr>
+          <w:rFonts w:ascii="Arial" w:hAnsi="Arial" w:cs="Arial"/>
+          <w:sz w:val="22"/>
+          <w:szCs w:val="22"/>
+        </w:rPr>
+        <w:lastRenderedPageBreak/>
+        <w:t xml:space="preserve">matrices of unique TCR B chain CDR3 amino acid sequences are generated using the </w:t>
+      </w:r>
+      <w:proofErr w:type="spellStart"/>
+      <w:r>
+        <w:rPr>
+          <w:rFonts w:ascii="Arial" w:hAnsi="Arial" w:cs="Arial"/>
+          <w:sz w:val="22"/>
+          <w:szCs w:val="22"/>
+        </w:rPr>
+        <w:t>Levenshtein</w:t>
+      </w:r>
+      <w:proofErr w:type="spellEnd"/>
+      <w:r>
+        <w:rPr>
+          <w:rFonts w:ascii="Arial" w:hAnsi="Arial" w:cs="Arial"/>
+          <w:sz w:val="22"/>
+          <w:szCs w:val="22"/>
+        </w:rPr>
+        <w:t xml:space="preserve"> implementation in the </w:t>
+      </w:r>
+      <w:proofErr w:type="spellStart"/>
+      <w:r>
+        <w:rPr>
+          <w:rFonts w:ascii="Arial" w:hAnsi="Arial" w:cs="Arial"/>
+          <w:sz w:val="22"/>
+          <w:szCs w:val="22"/>
+        </w:rPr>
+        <w:t>stringdist</w:t>
+      </w:r>
+      <w:proofErr w:type="spellEnd"/>
+      <w:r>
+        <w:rPr>
+          <w:rFonts w:ascii="Arial" w:hAnsi="Arial" w:cs="Arial"/>
+          <w:sz w:val="22"/>
+          <w:szCs w:val="22"/>
+        </w:rPr>
+        <w:t xml:space="preserve"> (v0.9.5.5) R package. Chains with edit distances &lt; 2 were selected and filtered for those that share v-genes. Motif analysis was performed scanning three amino acid segments across the recovered TCR B chain CDR3 amino acid sequences</w:t>
+      </w:r>
+      <w:r>
+        <w:rPr>
+          <w:rFonts w:ascii="Arial" w:hAnsi="Arial" w:cs="Arial"/>
+          <w:sz w:val="22"/>
+          <w:szCs w:val="22"/>
+        </w:rPr>
+        <w:t xml:space="preserve"> that share the same v gene</w:t>
+      </w:r>
+      <w:r>
+        <w:rPr>
+          <w:rFonts w:ascii="Arial" w:hAnsi="Arial" w:cs="Arial"/>
+          <w:sz w:val="22"/>
+          <w:szCs w:val="22"/>
+        </w:rPr>
+        <w:t xml:space="preserve">. </w:t>
+      </w:r>
+      <w:r>
+        <w:rPr>
+          <w:rFonts w:ascii="Arial" w:hAnsi="Arial" w:cs="Arial"/>
+          <w:sz w:val="22"/>
+          <w:szCs w:val="22"/>
+        </w:rPr>
+        <w:t>In order to develop filtering parameters for</w:t>
+      </w:r>
+      <w:r>
+        <w:rPr>
+          <w:rFonts w:ascii="Arial" w:hAnsi="Arial" w:cs="Arial"/>
+          <w:sz w:val="22"/>
+          <w:szCs w:val="22"/>
+        </w:rPr>
+        <w:t xml:space="preserve"> motif analysis</w:t>
+      </w:r>
+      <w:r>
+        <w:rPr>
+          <w:rFonts w:ascii="Arial" w:hAnsi="Arial" w:cs="Arial"/>
+          <w:sz w:val="22"/>
+          <w:szCs w:val="22"/>
+        </w:rPr>
+        <w:t xml:space="preserve">, 1,000 permutations of the motif analysis are </w:t>
+      </w:r>
+      <w:r>
+        <w:rPr>
+          <w:rFonts w:ascii="Arial" w:hAnsi="Arial" w:cs="Arial"/>
+          <w:sz w:val="22"/>
+          <w:szCs w:val="22"/>
+        </w:rPr>
+        <w:t>performed</w:t>
+      </w:r>
+      <w:r>
+        <w:rPr>
+          <w:rFonts w:ascii="Arial" w:hAnsi="Arial" w:cs="Arial"/>
+          <w:sz w:val="22"/>
+          <w:szCs w:val="22"/>
+        </w:rPr>
+        <w:t xml:space="preserve"> using the parallel (v4.0.2) R package</w:t>
+      </w:r>
+      <w:r>
+        <w:rPr>
+          <w:rFonts w:ascii="Arial" w:hAnsi="Arial" w:cs="Arial"/>
+          <w:sz w:val="22"/>
+          <w:szCs w:val="22"/>
+        </w:rPr>
+        <w:t xml:space="preserve"> in </w:t>
+      </w:r>
+      <w:r>
+        <w:rPr>
+          <w:rFonts w:ascii="Arial" w:hAnsi="Arial" w:cs="Arial"/>
+          <w:sz w:val="22"/>
+          <w:szCs w:val="22"/>
+        </w:rPr>
+        <w:t>randomly sampled</w:t>
+      </w:r>
+      <w:r>
+        <w:rPr>
+          <w:rFonts w:ascii="Arial" w:hAnsi="Arial" w:cs="Arial"/>
+          <w:sz w:val="22"/>
+          <w:szCs w:val="22"/>
+        </w:rPr>
+        <w:t xml:space="preserve"> TCR B chain CDR3 amino acid sequences derived from healthy peripheral blood. </w:t>
+      </w:r>
+      <w:r>
+        <w:rPr>
+          <w:rFonts w:ascii="Arial" w:hAnsi="Arial" w:cs="Arial"/>
+          <w:sz w:val="22"/>
+          <w:szCs w:val="22"/>
+        </w:rPr>
+        <w:t xml:space="preserve">Sample motif quantifications are then compared to the 1,000 permutations and filtered for one-tailed probability distribution of </w:t>
+      </w:r>
+      <w:r>
+        <w:rPr>
+          <w:rFonts w:ascii="Arial" w:hAnsi="Arial" w:cs="Arial"/>
+          <w:sz w:val="22"/>
+          <w:szCs w:val="22"/>
+        </w:rPr>
+        <w:t>&lt;</w:t>
+      </w:r>
+      <w:r>
+        <w:rPr>
+          <w:rFonts w:ascii="Arial" w:hAnsi="Arial" w:cs="Arial"/>
+          <w:sz w:val="22"/>
+          <w:szCs w:val="22"/>
+        </w:rPr>
+        <w:t xml:space="preserve"> 0.001 and fold-change</w:t>
+      </w:r>
+      <w:r>
+        <w:rPr>
+          <w:rFonts w:ascii="Arial" w:hAnsi="Arial" w:cs="Arial"/>
+          <w:sz w:val="22"/>
+          <w:szCs w:val="22"/>
+        </w:rPr>
+        <w:t xml:space="preserve"> ≥ 5. </w:t>
+      </w:r>
+      <w:r>
+        <w:rPr>
+          <w:rFonts w:ascii="Arial" w:hAnsi="Arial" w:cs="Arial"/>
+          <w:sz w:val="22"/>
+          <w:szCs w:val="22"/>
+        </w:rPr>
+        <w:t xml:space="preserve">Clonotype clusters were then assigned using the </w:t>
+      </w:r>
+      <w:proofErr w:type="spellStart"/>
+      <w:r>
+        <w:rPr>
+          <w:rFonts w:ascii="Arial" w:hAnsi="Arial" w:cs="Arial"/>
+          <w:sz w:val="22"/>
+          <w:szCs w:val="22"/>
+        </w:rPr>
+        <w:t>igraph</w:t>
+      </w:r>
+      <w:proofErr w:type="spellEnd"/>
+      <w:r>
+        <w:rPr>
+          <w:rFonts w:ascii="Arial" w:hAnsi="Arial" w:cs="Arial"/>
+          <w:sz w:val="22"/>
+          <w:szCs w:val="22"/>
+        </w:rPr>
+        <w:t xml:space="preserve"> (v1.2.6) R package using the </w:t>
       </w:r>
       <w:r>
         <w:rPr>
@@ -1319,230 +1610,7 @@
           <w:sz w:val="22"/>
           <w:szCs w:val="22"/>
         </w:rPr>
-        <w:t>Clustering</w:t>
-      </w:r>
-    </w:p>
-    <w:p>
-      <w:pPr>
-        <w:spacing w:line="480" w:lineRule="auto"/>
-        <w:rPr>
-          <w:rFonts w:ascii="Arial" w:hAnsi="Arial" w:cs="Arial"/>
-          <w:sz w:val="22"/>
-          <w:szCs w:val="22"/>
-        </w:rPr>
-      </w:pPr>
-      <w:r>
-        <w:rPr>
-          <w:rFonts w:ascii="Arial" w:hAnsi="Arial" w:cs="Arial"/>
-          <w:sz w:val="22"/>
-          <w:szCs w:val="22"/>
-        </w:rPr>
-        <w:t xml:space="preserve">Convergence of CDR3 sequences was performed using two approaches, edit distance of the CDR3 sequence and motif-based analysis across the CDR3 sequence. For the former, distance matrices of unique TCR B chain CDR3 amino acid sequences are generated using the </w:t>
-      </w:r>
-      <w:proofErr w:type="spellStart"/>
-      <w:r>
-        <w:rPr>
-          <w:rFonts w:ascii="Arial" w:hAnsi="Arial" w:cs="Arial"/>
-          <w:sz w:val="22"/>
-          <w:szCs w:val="22"/>
-        </w:rPr>
-        <w:t>Levenshtein</w:t>
-      </w:r>
-      <w:proofErr w:type="spellEnd"/>
-      <w:r>
-        <w:rPr>
-          <w:rFonts w:ascii="Arial" w:hAnsi="Arial" w:cs="Arial"/>
-          <w:sz w:val="22"/>
-          <w:szCs w:val="22"/>
-        </w:rPr>
-        <w:t xml:space="preserve"> implementation in the </w:t>
-      </w:r>
-      <w:proofErr w:type="spellStart"/>
-      <w:r>
-        <w:rPr>
-          <w:rFonts w:ascii="Arial" w:hAnsi="Arial" w:cs="Arial"/>
-          <w:sz w:val="22"/>
-          <w:szCs w:val="22"/>
-        </w:rPr>
-        <w:t>stringdist</w:t>
-      </w:r>
-      <w:proofErr w:type="spellEnd"/>
-      <w:r>
-        <w:rPr>
-          <w:rFonts w:ascii="Arial" w:hAnsi="Arial" w:cs="Arial"/>
-          <w:sz w:val="22"/>
-          <w:szCs w:val="22"/>
-        </w:rPr>
-        <w:t xml:space="preserve"> (v0.9.5.5) R package. Chains with edit distances &lt; </w:t>
-      </w:r>
-      <w:r>
-        <w:rPr>
-          <w:rFonts w:ascii="Arial" w:hAnsi="Arial" w:cs="Arial"/>
-          <w:sz w:val="22"/>
-          <w:szCs w:val="22"/>
-        </w:rPr>
-        <w:lastRenderedPageBreak/>
-        <w:t>2 were selected and filtered for those that share v-genes. Motif analysis was performed scanning three amino acid segments across the recovered TCR B chain CDR3 amino acid sequences</w:t>
-      </w:r>
-      <w:r>
-        <w:rPr>
-          <w:rFonts w:ascii="Arial" w:hAnsi="Arial" w:cs="Arial"/>
-          <w:sz w:val="22"/>
-          <w:szCs w:val="22"/>
-        </w:rPr>
-        <w:t xml:space="preserve"> that share the same v gene</w:t>
-      </w:r>
-      <w:r>
-        <w:rPr>
-          <w:rFonts w:ascii="Arial" w:hAnsi="Arial" w:cs="Arial"/>
-          <w:sz w:val="22"/>
-          <w:szCs w:val="22"/>
-        </w:rPr>
-        <w:t xml:space="preserve">. </w:t>
-      </w:r>
-      <w:r>
-        <w:rPr>
-          <w:rFonts w:ascii="Arial" w:hAnsi="Arial" w:cs="Arial"/>
-          <w:sz w:val="22"/>
-          <w:szCs w:val="22"/>
-        </w:rPr>
-        <w:t>In order to develop filtering parameters for</w:t>
-      </w:r>
-      <w:r>
-        <w:rPr>
-          <w:rFonts w:ascii="Arial" w:hAnsi="Arial" w:cs="Arial"/>
-          <w:sz w:val="22"/>
-          <w:szCs w:val="22"/>
-        </w:rPr>
-        <w:t xml:space="preserve"> motif analysis</w:t>
-      </w:r>
-      <w:r>
-        <w:rPr>
-          <w:rFonts w:ascii="Arial" w:hAnsi="Arial" w:cs="Arial"/>
-          <w:sz w:val="22"/>
-          <w:szCs w:val="22"/>
-        </w:rPr>
-        <w:t xml:space="preserve">, 1,000 permutations of the motif analysis are </w:t>
-      </w:r>
-      <w:r>
-        <w:rPr>
-          <w:rFonts w:ascii="Arial" w:hAnsi="Arial" w:cs="Arial"/>
-          <w:sz w:val="22"/>
-          <w:szCs w:val="22"/>
-        </w:rPr>
-        <w:t>performed</w:t>
-      </w:r>
-      <w:r>
-        <w:rPr>
-          <w:rFonts w:ascii="Arial" w:hAnsi="Arial" w:cs="Arial"/>
-          <w:sz w:val="22"/>
-          <w:szCs w:val="22"/>
-        </w:rPr>
-        <w:t xml:space="preserve"> using the parallel (v4.0.2) R package</w:t>
-      </w:r>
-      <w:r>
-        <w:rPr>
-          <w:rFonts w:ascii="Arial" w:hAnsi="Arial" w:cs="Arial"/>
-          <w:sz w:val="22"/>
-          <w:szCs w:val="22"/>
-        </w:rPr>
-        <w:t xml:space="preserve"> in </w:t>
-      </w:r>
-      <w:r>
-        <w:rPr>
-          <w:rFonts w:ascii="Arial" w:hAnsi="Arial" w:cs="Arial"/>
-          <w:sz w:val="22"/>
-          <w:szCs w:val="22"/>
-        </w:rPr>
-        <w:t>randomly sampled</w:t>
-      </w:r>
-      <w:r>
-        <w:rPr>
-          <w:rFonts w:ascii="Arial" w:hAnsi="Arial" w:cs="Arial"/>
-          <w:sz w:val="22"/>
-          <w:szCs w:val="22"/>
-        </w:rPr>
-        <w:t xml:space="preserve"> TCR B chain CDR3 amino acid sequences derived from healthy peripheral blood. </w:t>
-      </w:r>
-      <w:r>
-        <w:rPr>
-          <w:rFonts w:ascii="Arial" w:hAnsi="Arial" w:cs="Arial"/>
-          <w:sz w:val="22"/>
-          <w:szCs w:val="22"/>
-        </w:rPr>
-        <w:t xml:space="preserve">Sample motif quantifications are then compared to the 1,000 permutations and filtered for one-tailed probability distribution of </w:t>
-      </w:r>
-      <w:r>
-        <w:rPr>
-          <w:rFonts w:ascii="Arial" w:hAnsi="Arial" w:cs="Arial"/>
-          <w:sz w:val="22"/>
-          <w:szCs w:val="22"/>
-        </w:rPr>
-        <w:t>&lt;</w:t>
-      </w:r>
-      <w:r>
-        <w:rPr>
-          <w:rFonts w:ascii="Arial" w:hAnsi="Arial" w:cs="Arial"/>
-          <w:sz w:val="22"/>
-          <w:szCs w:val="22"/>
-        </w:rPr>
-        <w:t xml:space="preserve"> 0.001 and fold-change</w:t>
-      </w:r>
-      <w:r>
-        <w:rPr>
-          <w:rFonts w:ascii="Arial" w:hAnsi="Arial" w:cs="Arial"/>
-          <w:sz w:val="22"/>
-          <w:szCs w:val="22"/>
-        </w:rPr>
-        <w:t xml:space="preserve"> ≥ 5. </w:t>
-      </w:r>
-      <w:r>
-        <w:rPr>
-          <w:rFonts w:ascii="Arial" w:hAnsi="Arial" w:cs="Arial"/>
-          <w:sz w:val="22"/>
-          <w:szCs w:val="22"/>
-        </w:rPr>
-        <w:t xml:space="preserve">Clonotype clusters were then assigned using the </w:t>
-      </w:r>
-      <w:proofErr w:type="spellStart"/>
-      <w:r>
-        <w:rPr>
-          <w:rFonts w:ascii="Arial" w:hAnsi="Arial" w:cs="Arial"/>
-          <w:sz w:val="22"/>
-          <w:szCs w:val="22"/>
-        </w:rPr>
-        <w:t>igraph</w:t>
-      </w:r>
-      <w:proofErr w:type="spellEnd"/>
-      <w:r>
-        <w:rPr>
-          <w:rFonts w:ascii="Arial" w:hAnsi="Arial" w:cs="Arial"/>
-          <w:sz w:val="22"/>
-          <w:szCs w:val="22"/>
-        </w:rPr>
-        <w:t xml:space="preserve"> (v1.2.6) R package using the </w:t>
-      </w:r>
-      <w:proofErr w:type="gramStart"/>
-      <w:r>
-        <w:rPr>
-          <w:rFonts w:ascii="Arial" w:hAnsi="Arial" w:cs="Arial"/>
-          <w:i/>
-          <w:iCs/>
-          <w:sz w:val="22"/>
-          <w:szCs w:val="22"/>
-        </w:rPr>
-        <w:t>components(</w:t>
-      </w:r>
-      <w:proofErr w:type="gramEnd"/>
-      <w:r>
-        <w:rPr>
-          <w:rFonts w:ascii="Arial" w:hAnsi="Arial" w:cs="Arial"/>
-          <w:i/>
-          <w:iCs/>
-          <w:sz w:val="22"/>
-          <w:szCs w:val="22"/>
-        </w:rPr>
-        <w:t>)</w:t>
+        <w:t>components()</w:t>
       </w:r>
       <w:r>
         <w:rPr>
@@ -1903,7 +1971,6 @@
           <w:szCs w:val="22"/>
           <w:shd w:val="clear" w:color="auto" w:fill="FFFFFF"/>
         </w:rPr>
-        <w:lastRenderedPageBreak/>
         <w:t>The authors are supported by the National Cancer Institute of the National Institutes of Health under award number CA206255 (N.B.).</w:t>
       </w:r>
     </w:p>
